--- a/report/NhomD_BCQT_Web1.docx
+++ b/report/NhomD_BCQT_Web1.docx
@@ -76,12 +76,12 @@
                 <wp:inline distB="0" distT="0" distL="0" distR="0">
                   <wp:extent cx="612000" cy="612000"/>
                   <wp:effectExtent b="0" l="0" r="0" t="0"/>
-                  <wp:docPr id="67" name="image17.png"/>
+                  <wp:docPr id="94" name="image8.png"/>
                   <a:graphic>
                     <a:graphicData uri="http://schemas.openxmlformats.org/drawingml/2006/picture">
                       <pic:pic>
                         <pic:nvPicPr>
-                          <pic:cNvPr id="0" name="image17.png"/>
+                          <pic:cNvPr id="0" name="image8.png"/>
                           <pic:cNvPicPr preferRelativeResize="0"/>
                         </pic:nvPicPr>
                         <pic:blipFill>
@@ -300,12 +300,12 @@
                 <wp:inline distB="0" distT="0" distL="0" distR="0">
                   <wp:extent cx="476896" cy="476896"/>
                   <wp:effectExtent b="0" l="0" r="0" t="0"/>
-                  <wp:docPr descr="Macintosh HD:Users:hoangnguyen:Documents:TDC:logoTDC_blue.png" id="69" name="image7.png"/>
+                  <wp:docPr descr="Macintosh HD:Users:hoangnguyen:Documents:TDC:logoTDC_blue.png" id="96" name="image2.png"/>
                   <a:graphic>
                     <a:graphicData uri="http://schemas.openxmlformats.org/drawingml/2006/picture">
                       <pic:pic>
                         <pic:nvPicPr>
-                          <pic:cNvPr descr="Macintosh HD:Users:hoangnguyen:Documents:TDC:logoTDC_blue.png" id="0" name="image7.png"/>
+                          <pic:cNvPr descr="Macintosh HD:Users:hoangnguyen:Documents:TDC:logoTDC_blue.png" id="0" name="image2.png"/>
                           <pic:cNvPicPr preferRelativeResize="0"/>
                         </pic:nvPicPr>
                         <pic:blipFill>
@@ -346,12 +346,12 @@
                 <wp:inline distB="0" distT="0" distL="0" distR="0">
                   <wp:extent cx="598946" cy="377682"/>
                   <wp:effectExtent b="0" l="0" r="0" t="0"/>
-                  <wp:docPr id="68" name="image1.png"/>
+                  <wp:docPr id="95" name="image7.png"/>
                   <a:graphic>
                     <a:graphicData uri="http://schemas.openxmlformats.org/drawingml/2006/picture">
                       <pic:pic>
                         <pic:nvPicPr>
-                          <pic:cNvPr id="0" name="image1.png"/>
+                          <pic:cNvPr id="0" name="image7.png"/>
                           <pic:cNvPicPr preferRelativeResize="0"/>
                         </pic:nvPicPr>
                         <pic:blipFill>
@@ -1013,7 +1013,6 @@
           <w:pPr>
             <w:keepNext w:val="0"/>
             <w:keepLines w:val="0"/>
-            <w:pageBreakBefore w:val="0"/>
             <w:widowControl w:val="1"/>
             <w:pBdr>
               <w:top w:space="0" w:sz="0" w:val="nil"/>
@@ -1079,7 +1078,6 @@
           <w:pPr>
             <w:keepNext w:val="0"/>
             <w:keepLines w:val="0"/>
-            <w:pageBreakBefore w:val="0"/>
             <w:widowControl w:val="1"/>
             <w:pBdr>
               <w:top w:space="0" w:sz="0" w:val="nil"/>
@@ -1140,7 +1138,6 @@
           <w:pPr>
             <w:keepNext w:val="0"/>
             <w:keepLines w:val="0"/>
-            <w:pageBreakBefore w:val="0"/>
             <w:widowControl w:val="1"/>
             <w:pBdr>
               <w:top w:space="0" w:sz="0" w:val="nil"/>
@@ -1201,7 +1198,6 @@
           <w:pPr>
             <w:keepNext w:val="0"/>
             <w:keepLines w:val="0"/>
-            <w:pageBreakBefore w:val="0"/>
             <w:widowControl w:val="1"/>
             <w:pBdr>
               <w:top w:space="0" w:sz="0" w:val="nil"/>
@@ -1262,7 +1258,6 @@
           <w:pPr>
             <w:keepNext w:val="0"/>
             <w:keepLines w:val="0"/>
-            <w:pageBreakBefore w:val="0"/>
             <w:widowControl w:val="1"/>
             <w:pBdr>
               <w:top w:space="0" w:sz="0" w:val="nil"/>
@@ -1323,7 +1318,6 @@
           <w:pPr>
             <w:keepNext w:val="0"/>
             <w:keepLines w:val="0"/>
-            <w:pageBreakBefore w:val="0"/>
             <w:widowControl w:val="1"/>
             <w:pBdr>
               <w:top w:space="0" w:sz="0" w:val="nil"/>
@@ -1384,7 +1378,6 @@
           <w:pPr>
             <w:keepNext w:val="0"/>
             <w:keepLines w:val="0"/>
-            <w:pageBreakBefore w:val="0"/>
             <w:widowControl w:val="1"/>
             <w:pBdr>
               <w:top w:space="0" w:sz="0" w:val="nil"/>
@@ -1482,7 +1475,6 @@
           <w:pPr>
             <w:keepNext w:val="0"/>
             <w:keepLines w:val="0"/>
-            <w:pageBreakBefore w:val="0"/>
             <w:widowControl w:val="1"/>
             <w:pBdr>
               <w:top w:space="0" w:sz="0" w:val="nil"/>
@@ -1543,7 +1535,6 @@
           <w:pPr>
             <w:keepNext w:val="0"/>
             <w:keepLines w:val="0"/>
-            <w:pageBreakBefore w:val="0"/>
             <w:widowControl w:val="1"/>
             <w:pBdr>
               <w:top w:space="0" w:sz="0" w:val="nil"/>
@@ -1604,7 +1595,6 @@
           <w:pPr>
             <w:keepNext w:val="0"/>
             <w:keepLines w:val="0"/>
-            <w:pageBreakBefore w:val="0"/>
             <w:widowControl w:val="1"/>
             <w:pBdr>
               <w:top w:space="0" w:sz="0" w:val="nil"/>
@@ -1665,7 +1655,6 @@
           <w:pPr>
             <w:keepNext w:val="0"/>
             <w:keepLines w:val="0"/>
-            <w:pageBreakBefore w:val="0"/>
             <w:widowControl w:val="1"/>
             <w:pBdr>
               <w:top w:space="0" w:sz="0" w:val="nil"/>
@@ -1726,7 +1715,6 @@
           <w:pPr>
             <w:keepNext w:val="0"/>
             <w:keepLines w:val="0"/>
-            <w:pageBreakBefore w:val="0"/>
             <w:widowControl w:val="1"/>
             <w:pBdr>
               <w:top w:space="0" w:sz="0" w:val="nil"/>
@@ -1787,7 +1775,6 @@
           <w:pPr>
             <w:keepNext w:val="0"/>
             <w:keepLines w:val="0"/>
-            <w:pageBreakBefore w:val="0"/>
             <w:widowControl w:val="1"/>
             <w:pBdr>
               <w:top w:space="0" w:sz="0" w:val="nil"/>
@@ -1848,7 +1835,6 @@
           <w:pPr>
             <w:keepNext w:val="0"/>
             <w:keepLines w:val="0"/>
-            <w:pageBreakBefore w:val="0"/>
             <w:widowControl w:val="1"/>
             <w:pBdr>
               <w:top w:space="0" w:sz="0" w:val="nil"/>
@@ -1927,7 +1913,6 @@
           <w:pPr>
             <w:keepNext w:val="0"/>
             <w:keepLines w:val="0"/>
-            <w:pageBreakBefore w:val="0"/>
             <w:widowControl w:val="1"/>
             <w:pBdr>
               <w:top w:space="0" w:sz="0" w:val="nil"/>
@@ -1988,7 +1973,6 @@
           <w:pPr>
             <w:keepNext w:val="0"/>
             <w:keepLines w:val="0"/>
-            <w:pageBreakBefore w:val="0"/>
             <w:widowControl w:val="1"/>
             <w:pBdr>
               <w:top w:space="0" w:sz="0" w:val="nil"/>
@@ -2049,7 +2033,6 @@
           <w:pPr>
             <w:keepNext w:val="0"/>
             <w:keepLines w:val="0"/>
-            <w:pageBreakBefore w:val="0"/>
             <w:widowControl w:val="1"/>
             <w:pBdr>
               <w:top w:space="0" w:sz="0" w:val="nil"/>
@@ -2110,7 +2093,6 @@
           <w:pPr>
             <w:keepNext w:val="0"/>
             <w:keepLines w:val="0"/>
-            <w:pageBreakBefore w:val="0"/>
             <w:widowControl w:val="1"/>
             <w:pBdr>
               <w:top w:space="0" w:sz="0" w:val="nil"/>
@@ -2171,7 +2153,6 @@
           <w:pPr>
             <w:keepNext w:val="0"/>
             <w:keepLines w:val="0"/>
-            <w:pageBreakBefore w:val="0"/>
             <w:widowControl w:val="1"/>
             <w:pBdr>
               <w:top w:space="0" w:sz="0" w:val="nil"/>
@@ -2232,7 +2213,6 @@
           <w:pPr>
             <w:keepNext w:val="0"/>
             <w:keepLines w:val="0"/>
-            <w:pageBreakBefore w:val="0"/>
             <w:widowControl w:val="1"/>
             <w:pBdr>
               <w:top w:space="0" w:sz="0" w:val="nil"/>
@@ -2293,7 +2273,6 @@
           <w:pPr>
             <w:keepNext w:val="0"/>
             <w:keepLines w:val="0"/>
-            <w:pageBreakBefore w:val="0"/>
             <w:widowControl w:val="1"/>
             <w:pBdr>
               <w:top w:space="0" w:sz="0" w:val="nil"/>
@@ -2354,7 +2333,6 @@
           <w:pPr>
             <w:keepNext w:val="0"/>
             <w:keepLines w:val="0"/>
-            <w:pageBreakBefore w:val="0"/>
             <w:widowControl w:val="1"/>
             <w:pBdr>
               <w:top w:space="0" w:sz="0" w:val="nil"/>
@@ -2415,7 +2393,6 @@
           <w:pPr>
             <w:keepNext w:val="0"/>
             <w:keepLines w:val="0"/>
-            <w:pageBreakBefore w:val="0"/>
             <w:widowControl w:val="1"/>
             <w:pBdr>
               <w:top w:space="0" w:sz="0" w:val="nil"/>
@@ -2476,7 +2453,6 @@
           <w:pPr>
             <w:keepNext w:val="0"/>
             <w:keepLines w:val="0"/>
-            <w:pageBreakBefore w:val="0"/>
             <w:widowControl w:val="1"/>
             <w:pBdr>
               <w:top w:space="0" w:sz="0" w:val="nil"/>
@@ -2537,7 +2513,6 @@
           <w:pPr>
             <w:keepNext w:val="0"/>
             <w:keepLines w:val="0"/>
-            <w:pageBreakBefore w:val="0"/>
             <w:widowControl w:val="1"/>
             <w:pBdr>
               <w:top w:space="0" w:sz="0" w:val="nil"/>
@@ -2598,7 +2573,6 @@
           <w:pPr>
             <w:keepNext w:val="0"/>
             <w:keepLines w:val="0"/>
-            <w:pageBreakBefore w:val="0"/>
             <w:widowControl w:val="1"/>
             <w:pBdr>
               <w:top w:space="0" w:sz="0" w:val="nil"/>
@@ -2659,7 +2633,6 @@
           <w:pPr>
             <w:keepNext w:val="0"/>
             <w:keepLines w:val="0"/>
-            <w:pageBreakBefore w:val="0"/>
             <w:widowControl w:val="1"/>
             <w:pBdr>
               <w:top w:space="0" w:sz="0" w:val="nil"/>
@@ -2720,7 +2693,6 @@
           <w:pPr>
             <w:keepNext w:val="0"/>
             <w:keepLines w:val="0"/>
-            <w:pageBreakBefore w:val="0"/>
             <w:widowControl w:val="1"/>
             <w:pBdr>
               <w:top w:space="0" w:sz="0" w:val="nil"/>
@@ -2798,7 +2770,6 @@
       <w:pPr>
         <w:keepNext w:val="0"/>
         <w:keepLines w:val="0"/>
-        <w:pageBreakBefore w:val="0"/>
         <w:widowControl w:val="0"/>
         <w:pBdr>
           <w:top w:space="0" w:sz="0" w:val="nil"/>
@@ -2862,7 +2833,6 @@
           <w:pPr>
             <w:keepNext w:val="0"/>
             <w:keepLines w:val="0"/>
-            <w:pageBreakBefore w:val="0"/>
             <w:widowControl w:val="1"/>
             <w:pBdr>
               <w:top w:space="0" w:sz="0" w:val="nil"/>
@@ -2923,7 +2893,6 @@
           <w:pPr>
             <w:keepNext w:val="0"/>
             <w:keepLines w:val="0"/>
-            <w:pageBreakBefore w:val="0"/>
             <w:widowControl w:val="1"/>
             <w:pBdr>
               <w:top w:space="0" w:sz="0" w:val="nil"/>
@@ -2984,7 +2953,6 @@
           <w:pPr>
             <w:keepNext w:val="0"/>
             <w:keepLines w:val="0"/>
-            <w:pageBreakBefore w:val="0"/>
             <w:widowControl w:val="1"/>
             <w:pBdr>
               <w:top w:space="0" w:sz="0" w:val="nil"/>
@@ -3045,7 +3013,6 @@
           <w:pPr>
             <w:keepNext w:val="0"/>
             <w:keepLines w:val="0"/>
-            <w:pageBreakBefore w:val="0"/>
             <w:widowControl w:val="1"/>
             <w:pBdr>
               <w:top w:space="0" w:sz="0" w:val="nil"/>
@@ -3106,7 +3073,6 @@
           <w:pPr>
             <w:keepNext w:val="0"/>
             <w:keepLines w:val="0"/>
-            <w:pageBreakBefore w:val="0"/>
             <w:widowControl w:val="1"/>
             <w:pBdr>
               <w:top w:space="0" w:sz="0" w:val="nil"/>
@@ -3167,7 +3133,6 @@
           <w:pPr>
             <w:keepNext w:val="0"/>
             <w:keepLines w:val="0"/>
-            <w:pageBreakBefore w:val="0"/>
             <w:widowControl w:val="1"/>
             <w:pBdr>
               <w:top w:space="0" w:sz="0" w:val="nil"/>
@@ -3228,7 +3193,6 @@
           <w:pPr>
             <w:keepNext w:val="0"/>
             <w:keepLines w:val="0"/>
-            <w:pageBreakBefore w:val="0"/>
             <w:widowControl w:val="1"/>
             <w:pBdr>
               <w:top w:space="0" w:sz="0" w:val="nil"/>
@@ -3289,7 +3253,6 @@
           <w:pPr>
             <w:keepNext w:val="0"/>
             <w:keepLines w:val="0"/>
-            <w:pageBreakBefore w:val="0"/>
             <w:widowControl w:val="1"/>
             <w:pBdr>
               <w:top w:space="0" w:sz="0" w:val="nil"/>
@@ -3350,7 +3313,6 @@
           <w:pPr>
             <w:keepNext w:val="0"/>
             <w:keepLines w:val="0"/>
-            <w:pageBreakBefore w:val="0"/>
             <w:widowControl w:val="1"/>
             <w:pBdr>
               <w:top w:space="0" w:sz="0" w:val="nil"/>
@@ -3411,7 +3373,6 @@
           <w:pPr>
             <w:keepNext w:val="0"/>
             <w:keepLines w:val="0"/>
-            <w:pageBreakBefore w:val="0"/>
             <w:widowControl w:val="1"/>
             <w:pBdr>
               <w:top w:space="0" w:sz="0" w:val="nil"/>
@@ -3472,7 +3433,6 @@
           <w:pPr>
             <w:keepNext w:val="0"/>
             <w:keepLines w:val="0"/>
-            <w:pageBreakBefore w:val="0"/>
             <w:widowControl w:val="1"/>
             <w:pBdr>
               <w:top w:space="0" w:sz="0" w:val="nil"/>
@@ -3533,7 +3493,6 @@
           <w:pPr>
             <w:keepNext w:val="0"/>
             <w:keepLines w:val="0"/>
-            <w:pageBreakBefore w:val="0"/>
             <w:widowControl w:val="1"/>
             <w:pBdr>
               <w:top w:space="0" w:sz="0" w:val="nil"/>
@@ -3594,7 +3553,6 @@
           <w:pPr>
             <w:keepNext w:val="0"/>
             <w:keepLines w:val="0"/>
-            <w:pageBreakBefore w:val="0"/>
             <w:widowControl w:val="1"/>
             <w:pBdr>
               <w:top w:space="0" w:sz="0" w:val="nil"/>
@@ -3655,7 +3613,6 @@
           <w:pPr>
             <w:keepNext w:val="0"/>
             <w:keepLines w:val="0"/>
-            <w:pageBreakBefore w:val="0"/>
             <w:widowControl w:val="1"/>
             <w:pBdr>
               <w:top w:space="0" w:sz="0" w:val="nil"/>
@@ -3716,7 +3673,6 @@
           <w:pPr>
             <w:keepNext w:val="0"/>
             <w:keepLines w:val="0"/>
-            <w:pageBreakBefore w:val="0"/>
             <w:widowControl w:val="1"/>
             <w:pBdr>
               <w:top w:space="0" w:sz="0" w:val="nil"/>
@@ -3777,7 +3733,6 @@
           <w:pPr>
             <w:keepNext w:val="0"/>
             <w:keepLines w:val="0"/>
-            <w:pageBreakBefore w:val="0"/>
             <w:widowControl w:val="1"/>
             <w:pBdr>
               <w:top w:space="0" w:sz="0" w:val="nil"/>
@@ -3838,7 +3793,6 @@
           <w:pPr>
             <w:keepNext w:val="0"/>
             <w:keepLines w:val="0"/>
-            <w:pageBreakBefore w:val="0"/>
             <w:widowControl w:val="1"/>
             <w:pBdr>
               <w:top w:space="0" w:sz="0" w:val="nil"/>
@@ -3899,7 +3853,6 @@
           <w:pPr>
             <w:keepNext w:val="0"/>
             <w:keepLines w:val="0"/>
-            <w:pageBreakBefore w:val="0"/>
             <w:widowControl w:val="1"/>
             <w:pBdr>
               <w:top w:space="0" w:sz="0" w:val="nil"/>
@@ -3960,7 +3913,6 @@
           <w:pPr>
             <w:keepNext w:val="0"/>
             <w:keepLines w:val="0"/>
-            <w:pageBreakBefore w:val="0"/>
             <w:widowControl w:val="1"/>
             <w:pBdr>
               <w:top w:space="0" w:sz="0" w:val="nil"/>
@@ -4021,7 +3973,6 @@
           <w:pPr>
             <w:keepNext w:val="0"/>
             <w:keepLines w:val="0"/>
-            <w:pageBreakBefore w:val="0"/>
             <w:widowControl w:val="1"/>
             <w:pBdr>
               <w:top w:space="0" w:sz="0" w:val="nil"/>
@@ -4082,7 +4033,6 @@
           <w:pPr>
             <w:keepNext w:val="0"/>
             <w:keepLines w:val="0"/>
-            <w:pageBreakBefore w:val="0"/>
             <w:widowControl w:val="1"/>
             <w:pBdr>
               <w:top w:space="0" w:sz="0" w:val="nil"/>
@@ -4143,7 +4093,6 @@
           <w:pPr>
             <w:keepNext w:val="0"/>
             <w:keepLines w:val="0"/>
-            <w:pageBreakBefore w:val="0"/>
             <w:widowControl w:val="1"/>
             <w:pBdr>
               <w:top w:space="0" w:sz="0" w:val="nil"/>
@@ -4204,7 +4153,6 @@
           <w:pPr>
             <w:keepNext w:val="0"/>
             <w:keepLines w:val="0"/>
-            <w:pageBreakBefore w:val="0"/>
             <w:widowControl w:val="1"/>
             <w:pBdr>
               <w:top w:space="0" w:sz="0" w:val="nil"/>
@@ -4265,7 +4213,6 @@
           <w:pPr>
             <w:keepNext w:val="0"/>
             <w:keepLines w:val="0"/>
-            <w:pageBreakBefore w:val="0"/>
             <w:widowControl w:val="1"/>
             <w:pBdr>
               <w:top w:space="0" w:sz="0" w:val="nil"/>
@@ -4700,12 +4647,12 @@
           <wp:inline distB="0" distT="0" distL="0" distR="0">
             <wp:extent cx="5943600" cy="1554480"/>
             <wp:effectExtent b="0" l="0" r="0" t="0"/>
-            <wp:docPr id="71" name="image4.png"/>
+            <wp:docPr id="98" name="image19.png"/>
             <a:graphic>
               <a:graphicData uri="http://schemas.openxmlformats.org/drawingml/2006/picture">
                 <pic:pic>
                   <pic:nvPicPr>
-                    <pic:cNvPr id="0" name="image4.png"/>
+                    <pic:cNvPr id="0" name="image19.png"/>
                     <pic:cNvPicPr preferRelativeResize="0"/>
                   </pic:nvPicPr>
                   <pic:blipFill>
@@ -4750,7 +4697,6 @@
       <w:pPr>
         <w:keepNext w:val="0"/>
         <w:keepLines w:val="0"/>
-        <w:pageBreakBefore w:val="0"/>
         <w:widowControl w:val="1"/>
         <w:pBdr>
           <w:top w:space="0" w:sz="0" w:val="nil"/>
@@ -5101,12 +5047,12 @@
           <wp:inline distB="0" distT="0" distL="0" distR="0">
             <wp:extent cx="5943600" cy="2796540"/>
             <wp:effectExtent b="0" l="0" r="0" t="0"/>
-            <wp:docPr id="70" name="image11.png"/>
+            <wp:docPr id="97" name="image17.png"/>
             <a:graphic>
               <a:graphicData uri="http://schemas.openxmlformats.org/drawingml/2006/picture">
                 <pic:pic>
                   <pic:nvPicPr>
-                    <pic:cNvPr id="0" name="image11.png"/>
+                    <pic:cNvPr id="0" name="image17.png"/>
                     <pic:cNvPicPr preferRelativeResize="0"/>
                   </pic:nvPicPr>
                   <pic:blipFill>
@@ -5164,7 +5110,6 @@
       <w:pPr>
         <w:keepNext w:val="0"/>
         <w:keepLines w:val="0"/>
-        <w:pageBreakBefore w:val="0"/>
         <w:widowControl w:val="1"/>
         <w:pBdr>
           <w:top w:space="0" w:sz="0" w:val="nil"/>
@@ -5240,12 +5185,12 @@
           <wp:inline distB="0" distT="0" distL="0" distR="0">
             <wp:extent cx="5943600" cy="2715895"/>
             <wp:effectExtent b="0" l="0" r="0" t="0"/>
-            <wp:docPr id="73" name="image18.png"/>
+            <wp:docPr id="100" name="image12.png"/>
             <a:graphic>
               <a:graphicData uri="http://schemas.openxmlformats.org/drawingml/2006/picture">
                 <pic:pic>
                   <pic:nvPicPr>
-                    <pic:cNvPr id="0" name="image18.png"/>
+                    <pic:cNvPr id="0" name="image12.png"/>
                     <pic:cNvPicPr preferRelativeResize="0"/>
                   </pic:nvPicPr>
                   <pic:blipFill>
@@ -5303,7 +5248,6 @@
       <w:pPr>
         <w:keepNext w:val="0"/>
         <w:keepLines w:val="0"/>
-        <w:pageBreakBefore w:val="0"/>
         <w:widowControl w:val="1"/>
         <w:pBdr>
           <w:top w:space="0" w:sz="0" w:val="nil"/>
@@ -5437,7 +5381,7 @@
           <wp:inline distB="0" distT="0" distL="0" distR="0">
             <wp:extent cx="6021228" cy="503941"/>
             <wp:effectExtent b="0" l="0" r="0" t="0"/>
-            <wp:docPr id="72" name="image13.png"/>
+            <wp:docPr id="99" name="image13.png"/>
             <a:graphic>
               <a:graphicData uri="http://schemas.openxmlformats.org/drawingml/2006/picture">
                 <pic:pic>
@@ -5447,7 +5391,7 @@
                   </pic:nvPicPr>
                   <pic:blipFill>
                     <a:blip r:embed="rId13"/>
-                    <a:srcRect b="25066" l="6153" r="4998" t="44326"/>
+                    <a:srcRect b="25065" l="6152" r="4998" t="44326"/>
                     <a:stretch>
                       <a:fillRect/>
                     </a:stretch>
@@ -5500,7 +5444,6 @@
       <w:pPr>
         <w:keepNext w:val="0"/>
         <w:keepLines w:val="0"/>
-        <w:pageBreakBefore w:val="0"/>
         <w:widowControl w:val="1"/>
         <w:pBdr>
           <w:top w:space="0" w:sz="0" w:val="nil"/>
@@ -5622,12 +5565,12 @@
           <wp:inline distB="0" distT="0" distL="0" distR="0">
             <wp:extent cx="6117646" cy="791948"/>
             <wp:effectExtent b="0" l="0" r="0" t="0"/>
-            <wp:docPr id="75" name="image6.png"/>
+            <wp:docPr id="102" name="image4.png"/>
             <a:graphic>
               <a:graphicData uri="http://schemas.openxmlformats.org/drawingml/2006/picture">
                 <pic:pic>
                   <pic:nvPicPr>
-                    <pic:cNvPr id="0" name="image6.png"/>
+                    <pic:cNvPr id="0" name="image4.png"/>
                     <pic:cNvPicPr preferRelativeResize="0"/>
                   </pic:nvPicPr>
                   <pic:blipFill>
@@ -5685,7 +5628,6 @@
       <w:pPr>
         <w:keepNext w:val="0"/>
         <w:keepLines w:val="0"/>
-        <w:pageBreakBefore w:val="0"/>
         <w:widowControl w:val="1"/>
         <w:pBdr>
           <w:top w:space="0" w:sz="0" w:val="nil"/>
@@ -6083,7 +6025,7 @@
           <wp:inline distB="0" distT="0" distL="0" distR="0">
             <wp:extent cx="6126480" cy="1634490"/>
             <wp:effectExtent b="0" l="0" r="0" t="0"/>
-            <wp:docPr id="74" name="image20.png"/>
+            <wp:docPr id="101" name="image20.png"/>
             <a:graphic>
               <a:graphicData uri="http://schemas.openxmlformats.org/drawingml/2006/picture">
                 <pic:pic>
@@ -6146,7 +6088,6 @@
       <w:pPr>
         <w:keepNext w:val="0"/>
         <w:keepLines w:val="0"/>
-        <w:pageBreakBefore w:val="0"/>
         <w:widowControl w:val="1"/>
         <w:pBdr>
           <w:top w:space="0" w:sz="0" w:val="nil"/>
@@ -6372,12 +6313,12 @@
           <wp:inline distB="0" distT="0" distL="0" distR="0">
             <wp:extent cx="6096000" cy="1583055"/>
             <wp:effectExtent b="0" l="0" r="0" t="0"/>
-            <wp:docPr id="78" name="image8.png"/>
+            <wp:docPr id="105" name="image15.png"/>
             <a:graphic>
               <a:graphicData uri="http://schemas.openxmlformats.org/drawingml/2006/picture">
                 <pic:pic>
                   <pic:nvPicPr>
-                    <pic:cNvPr id="0" name="image8.png"/>
+                    <pic:cNvPr id="0" name="image15.png"/>
                     <pic:cNvPicPr preferRelativeResize="0"/>
                   </pic:nvPicPr>
                   <pic:blipFill>
@@ -6435,7 +6376,6 @@
       <w:pPr>
         <w:keepNext w:val="0"/>
         <w:keepLines w:val="0"/>
-        <w:pageBreakBefore w:val="0"/>
         <w:widowControl w:val="1"/>
         <w:pBdr>
           <w:top w:space="0" w:sz="0" w:val="nil"/>
@@ -6557,12 +6497,12 @@
           <wp:inline distB="0" distT="0" distL="0" distR="0">
             <wp:extent cx="6116320" cy="1487170"/>
             <wp:effectExtent b="0" l="0" r="0" t="0"/>
-            <wp:docPr id="76" name="image16.png"/>
+            <wp:docPr id="103" name="image18.png"/>
             <a:graphic>
               <a:graphicData uri="http://schemas.openxmlformats.org/drawingml/2006/picture">
                 <pic:pic>
                   <pic:nvPicPr>
-                    <pic:cNvPr id="0" name="image16.png"/>
+                    <pic:cNvPr id="0" name="image18.png"/>
                     <pic:cNvPicPr preferRelativeResize="0"/>
                   </pic:nvPicPr>
                   <pic:blipFill>
@@ -6620,7 +6560,6 @@
       <w:pPr>
         <w:keepNext w:val="0"/>
         <w:keepLines w:val="0"/>
-        <w:pageBreakBefore w:val="0"/>
         <w:widowControl w:val="1"/>
         <w:pBdr>
           <w:top w:space="0" w:sz="0" w:val="nil"/>
@@ -6757,12 +6696,12 @@
           <wp:inline distB="0" distT="0" distL="0" distR="0">
             <wp:extent cx="6111240" cy="647065"/>
             <wp:effectExtent b="0" l="0" r="0" t="0"/>
-            <wp:docPr id="77" name="image9.png"/>
+            <wp:docPr id="104" name="image11.png"/>
             <a:graphic>
               <a:graphicData uri="http://schemas.openxmlformats.org/drawingml/2006/picture">
                 <pic:pic>
                   <pic:nvPicPr>
-                    <pic:cNvPr id="0" name="image9.png"/>
+                    <pic:cNvPr id="0" name="image11.png"/>
                     <pic:cNvPicPr preferRelativeResize="0"/>
                   </pic:nvPicPr>
                   <pic:blipFill>
@@ -6820,7 +6759,6 @@
       <w:pPr>
         <w:keepNext w:val="0"/>
         <w:keepLines w:val="0"/>
-        <w:pageBreakBefore w:val="0"/>
         <w:widowControl w:val="1"/>
         <w:pBdr>
           <w:top w:space="0" w:sz="0" w:val="nil"/>
@@ -6896,12 +6834,12 @@
           <wp:inline distB="0" distT="0" distL="0" distR="0">
             <wp:extent cx="6118860" cy="3261360"/>
             <wp:effectExtent b="0" l="0" r="0" t="0"/>
-            <wp:docPr id="79" name="image15.png"/>
+            <wp:docPr id="106" name="image16.png"/>
             <a:graphic>
               <a:graphicData uri="http://schemas.openxmlformats.org/drawingml/2006/picture">
                 <pic:pic>
                   <pic:nvPicPr>
-                    <pic:cNvPr id="0" name="image15.png"/>
+                    <pic:cNvPr id="0" name="image16.png"/>
                     <pic:cNvPicPr preferRelativeResize="0"/>
                   </pic:nvPicPr>
                   <pic:blipFill>
@@ -6958,7 +6896,6 @@
       <w:pPr>
         <w:keepNext w:val="0"/>
         <w:keepLines w:val="0"/>
-        <w:pageBreakBefore w:val="0"/>
         <w:widowControl w:val="1"/>
         <w:pBdr>
           <w:top w:space="0" w:sz="0" w:val="nil"/>
@@ -7407,12 +7344,12 @@
           <wp:inline distB="0" distT="0" distL="0" distR="0">
             <wp:extent cx="6206857" cy="1267599"/>
             <wp:effectExtent b="0" l="0" r="0" t="0"/>
-            <wp:docPr id="80" name="image25.png"/>
+            <wp:docPr id="107" name="image22.png"/>
             <a:graphic>
               <a:graphicData uri="http://schemas.openxmlformats.org/drawingml/2006/picture">
                 <pic:pic>
                   <pic:nvPicPr>
-                    <pic:cNvPr id="0" name="image25.png"/>
+                    <pic:cNvPr id="0" name="image22.png"/>
                     <pic:cNvPicPr preferRelativeResize="0"/>
                   </pic:nvPicPr>
                   <pic:blipFill>
@@ -7470,7 +7407,6 @@
       <w:pPr>
         <w:keepNext w:val="0"/>
         <w:keepLines w:val="0"/>
-        <w:pageBreakBefore w:val="0"/>
         <w:widowControl w:val="1"/>
         <w:pBdr>
           <w:top w:space="0" w:sz="0" w:val="nil"/>
@@ -7609,12 +7545,12 @@
           <wp:inline distB="0" distT="0" distL="0" distR="0">
             <wp:extent cx="5943600" cy="1703070"/>
             <wp:effectExtent b="0" l="0" r="0" t="0"/>
-            <wp:docPr id="81" name="image21.png"/>
+            <wp:docPr id="108" name="image24.png"/>
             <a:graphic>
               <a:graphicData uri="http://schemas.openxmlformats.org/drawingml/2006/picture">
                 <pic:pic>
                   <pic:nvPicPr>
-                    <pic:cNvPr id="0" name="image21.png"/>
+                    <pic:cNvPr id="0" name="image24.png"/>
                     <pic:cNvPicPr preferRelativeResize="0"/>
                   </pic:nvPicPr>
                   <pic:blipFill>
@@ -7672,7 +7608,6 @@
       <w:pPr>
         <w:keepNext w:val="0"/>
         <w:keepLines w:val="0"/>
-        <w:pageBreakBefore w:val="0"/>
         <w:widowControl w:val="1"/>
         <w:pBdr>
           <w:top w:space="0" w:sz="0" w:val="nil"/>
@@ -7865,12 +7800,12 @@
           <wp:inline distB="0" distT="0" distL="0" distR="0">
             <wp:extent cx="4134427" cy="1209844"/>
             <wp:effectExtent b="0" l="0" r="0" t="0"/>
-            <wp:docPr id="82" name="image24.png"/>
+            <wp:docPr id="109" name="image21.png"/>
             <a:graphic>
               <a:graphicData uri="http://schemas.openxmlformats.org/drawingml/2006/picture">
                 <pic:pic>
                   <pic:nvPicPr>
-                    <pic:cNvPr id="0" name="image24.png"/>
+                    <pic:cNvPr id="0" name="image21.png"/>
                     <pic:cNvPicPr preferRelativeResize="0"/>
                   </pic:nvPicPr>
                   <pic:blipFill>
@@ -7928,7 +7863,6 @@
       <w:pPr>
         <w:keepNext w:val="0"/>
         <w:keepLines w:val="0"/>
-        <w:pageBreakBefore w:val="0"/>
         <w:widowControl w:val="1"/>
         <w:pBdr>
           <w:top w:space="0" w:sz="0" w:val="nil"/>
@@ -8042,12 +7976,12 @@
           <wp:inline distB="0" distT="0" distL="0" distR="0">
             <wp:extent cx="4262626" cy="1327043"/>
             <wp:effectExtent b="0" l="0" r="0" t="0"/>
-            <wp:docPr id="83" name="image26.png"/>
+            <wp:docPr id="110" name="image23.png"/>
             <a:graphic>
               <a:graphicData uri="http://schemas.openxmlformats.org/drawingml/2006/picture">
                 <pic:pic>
                   <pic:nvPicPr>
-                    <pic:cNvPr id="0" name="image26.png"/>
+                    <pic:cNvPr id="0" name="image23.png"/>
                     <pic:cNvPicPr preferRelativeResize="0"/>
                   </pic:nvPicPr>
                   <pic:blipFill>
@@ -8105,7 +8039,6 @@
       <w:pPr>
         <w:keepNext w:val="0"/>
         <w:keepLines w:val="0"/>
-        <w:pageBreakBefore w:val="0"/>
         <w:widowControl w:val="1"/>
         <w:pBdr>
           <w:top w:space="0" w:sz="0" w:val="nil"/>
@@ -8366,12 +8299,12 @@
           <wp:inline distB="0" distT="0" distL="0" distR="0">
             <wp:extent cx="5943600" cy="263525"/>
             <wp:effectExtent b="0" l="0" r="0" t="0"/>
-            <wp:docPr id="84" name="image22.png"/>
+            <wp:docPr id="111" name="image27.png"/>
             <a:graphic>
               <a:graphicData uri="http://schemas.openxmlformats.org/drawingml/2006/picture">
                 <pic:pic>
                   <pic:nvPicPr>
-                    <pic:cNvPr id="0" name="image22.png"/>
+                    <pic:cNvPr id="0" name="image27.png"/>
                     <pic:cNvPicPr preferRelativeResize="0"/>
                   </pic:nvPicPr>
                   <pic:blipFill>
@@ -8428,7 +8361,6 @@
       <w:pPr>
         <w:keepNext w:val="0"/>
         <w:keepLines w:val="0"/>
-        <w:pageBreakBefore w:val="0"/>
         <w:widowControl w:val="1"/>
         <w:pBdr>
           <w:top w:space="0" w:sz="0" w:val="nil"/>
@@ -8644,22 +8576,29 @@
         </w:rPr>
       </w:r>
     </w:p>
-    <w:p>
-      <w:pPr>
-        <w:rPr>
-          <w:sz w:val="26"/>
-          <w:szCs w:val="26"/>
-        </w:rPr>
-      </w:pPr>
-      <w:r>
-        <w:rPr>
-          <w:sz w:val="26"/>
-          <w:szCs w:val="26"/>
-          <w:rtl w:val="0"/>
-        </w:rPr>
-        <w:t xml:space="preserve">Công nghệ được sử dụng: ReactJS (Redux, NextJS)</w:t>
-      </w:r>
-    </w:p>
+    <w:sdt>
+      <w:sdtPr>
+        <w:tag w:val="goog_rdk_1"/>
+      </w:sdtPr>
+      <w:sdtContent>
+        <w:p>
+          <w:pPr>
+            <w:rPr>
+              <w:sz w:val="26"/>
+              <w:szCs w:val="26"/>
+            </w:rPr>
+          </w:pPr>
+          <w:r>
+            <w:rPr>
+              <w:sz w:val="26"/>
+              <w:szCs w:val="26"/>
+              <w:rtl w:val="0"/>
+            </w:rPr>
+            <w:t xml:space="preserve">Công nghệ được sử dụng: ReactJS (Redux, NextJS)</w:t>
+          </w:r>
+        </w:p>
+      </w:sdtContent>
+    </w:sdt>
     <w:p>
       <w:pPr>
         <w:rPr>
@@ -8809,12 +8748,12 @@
           <wp:inline distB="0" distT="0" distL="0" distR="0">
             <wp:extent cx="3971820" cy="2085206"/>
             <wp:effectExtent b="0" l="0" r="0" t="0"/>
-            <wp:docPr id="85" name="image27.png"/>
+            <wp:docPr id="112" name="image25.png"/>
             <a:graphic>
               <a:graphicData uri="http://schemas.openxmlformats.org/drawingml/2006/picture">
                 <pic:pic>
                   <pic:nvPicPr>
-                    <pic:cNvPr id="0" name="image27.png"/>
+                    <pic:cNvPr id="0" name="image25.png"/>
                     <pic:cNvPicPr preferRelativeResize="0"/>
                   </pic:nvPicPr>
                   <pic:blipFill>
@@ -8872,7 +8811,6 @@
       <w:pPr>
         <w:keepNext w:val="0"/>
         <w:keepLines w:val="0"/>
-        <w:pageBreakBefore w:val="0"/>
         <w:widowControl w:val="1"/>
         <w:pBdr>
           <w:top w:space="0" w:sz="0" w:val="nil"/>
@@ -9040,12 +8978,12 @@
           <wp:inline distB="0" distT="0" distL="0" distR="0">
             <wp:extent cx="4044788" cy="2890412"/>
             <wp:effectExtent b="0" l="0" r="0" t="0"/>
-            <wp:docPr id="86" name="image23.png"/>
+            <wp:docPr id="113" name="image26.png"/>
             <a:graphic>
               <a:graphicData uri="http://schemas.openxmlformats.org/drawingml/2006/picture">
                 <pic:pic>
                   <pic:nvPicPr>
-                    <pic:cNvPr id="0" name="image23.png"/>
+                    <pic:cNvPr id="0" name="image26.png"/>
                     <pic:cNvPicPr preferRelativeResize="0"/>
                   </pic:nvPicPr>
                   <pic:blipFill>
@@ -9091,7 +9029,6 @@
       <w:pPr>
         <w:keepNext w:val="0"/>
         <w:keepLines w:val="0"/>
-        <w:pageBreakBefore w:val="0"/>
         <w:widowControl w:val="1"/>
         <w:pBdr>
           <w:top w:space="0" w:sz="0" w:val="nil"/>
@@ -9264,12 +9201,12 @@
           <wp:inline distB="0" distT="0" distL="0" distR="0">
             <wp:extent cx="4099560" cy="2049780"/>
             <wp:effectExtent b="0" l="0" r="0" t="0"/>
-            <wp:docPr id="60" name="image12.jpg"/>
+            <wp:docPr id="87" name="image6.jpg"/>
             <a:graphic>
               <a:graphicData uri="http://schemas.openxmlformats.org/drawingml/2006/picture">
                 <pic:pic>
                   <pic:nvPicPr>
-                    <pic:cNvPr id="0" name="image12.jpg"/>
+                    <pic:cNvPr id="0" name="image6.jpg"/>
                     <pic:cNvPicPr preferRelativeResize="0"/>
                   </pic:nvPicPr>
                   <pic:blipFill>
@@ -9315,7 +9252,6 @@
       <w:pPr>
         <w:keepNext w:val="0"/>
         <w:keepLines w:val="0"/>
-        <w:pageBreakBefore w:val="0"/>
         <w:widowControl w:val="1"/>
         <w:pBdr>
           <w:top w:space="0" w:sz="0" w:val="nil"/>
@@ -9884,12 +9820,12 @@
           <wp:inline distB="0" distT="0" distL="0" distR="0">
             <wp:extent cx="6116320" cy="2842895"/>
             <wp:effectExtent b="0" l="0" r="0" t="0"/>
-            <wp:docPr id="61" name="image2.png"/>
+            <wp:docPr id="88" name="image9.png"/>
             <a:graphic>
               <a:graphicData uri="http://schemas.openxmlformats.org/drawingml/2006/picture">
                 <pic:pic>
                   <pic:nvPicPr>
-                    <pic:cNvPr id="0" name="image2.png"/>
+                    <pic:cNvPr id="0" name="image9.png"/>
                     <pic:cNvPicPr preferRelativeResize="0"/>
                   </pic:nvPicPr>
                   <pic:blipFill>
@@ -9947,7 +9883,6 @@
       <w:pPr>
         <w:keepNext w:val="0"/>
         <w:keepLines w:val="0"/>
-        <w:pageBreakBefore w:val="0"/>
         <w:widowControl w:val="1"/>
         <w:pBdr>
           <w:top w:space="0" w:sz="0" w:val="nil"/>
@@ -10042,12 +9977,12 @@
           <wp:inline distB="0" distT="0" distL="0" distR="0">
             <wp:extent cx="6116320" cy="2849245"/>
             <wp:effectExtent b="0" l="0" r="0" t="0"/>
-            <wp:docPr id="62" name="image14.png"/>
+            <wp:docPr id="89" name="image1.png"/>
             <a:graphic>
               <a:graphicData uri="http://schemas.openxmlformats.org/drawingml/2006/picture">
                 <pic:pic>
                   <pic:nvPicPr>
-                    <pic:cNvPr id="0" name="image14.png"/>
+                    <pic:cNvPr id="0" name="image1.png"/>
                     <pic:cNvPicPr preferRelativeResize="0"/>
                   </pic:nvPicPr>
                   <pic:blipFill>
@@ -10105,7 +10040,6 @@
       <w:pPr>
         <w:keepNext w:val="0"/>
         <w:keepLines w:val="0"/>
-        <w:pageBreakBefore w:val="0"/>
         <w:widowControl w:val="1"/>
         <w:pBdr>
           <w:top w:space="0" w:sz="0" w:val="nil"/>
@@ -10242,12 +10176,12 @@
           <wp:inline distB="0" distT="0" distL="0" distR="0">
             <wp:extent cx="6116320" cy="2852420"/>
             <wp:effectExtent b="0" l="0" r="0" t="0"/>
-            <wp:docPr id="63" name="image10.png"/>
+            <wp:docPr id="90" name="image5.png"/>
             <a:graphic>
               <a:graphicData uri="http://schemas.openxmlformats.org/drawingml/2006/picture">
                 <pic:pic>
                   <pic:nvPicPr>
-                    <pic:cNvPr id="0" name="image10.png"/>
+                    <pic:cNvPr id="0" name="image5.png"/>
                     <pic:cNvPicPr preferRelativeResize="0"/>
                   </pic:nvPicPr>
                   <pic:blipFill>
@@ -10307,7 +10241,6 @@
       <w:pPr>
         <w:keepNext w:val="0"/>
         <w:keepLines w:val="0"/>
-        <w:pageBreakBefore w:val="0"/>
         <w:widowControl w:val="1"/>
         <w:pBdr>
           <w:top w:space="0" w:sz="0" w:val="nil"/>
@@ -10386,12 +10319,12 @@
           <wp:inline distB="0" distT="0" distL="0" distR="0">
             <wp:extent cx="6116320" cy="2855595"/>
             <wp:effectExtent b="0" l="0" r="0" t="0"/>
-            <wp:docPr id="64" name="image3.png"/>
+            <wp:docPr id="91" name="image10.png"/>
             <a:graphic>
               <a:graphicData uri="http://schemas.openxmlformats.org/drawingml/2006/picture">
                 <pic:pic>
                   <pic:nvPicPr>
-                    <pic:cNvPr id="0" name="image3.png"/>
+                    <pic:cNvPr id="0" name="image10.png"/>
                     <pic:cNvPicPr preferRelativeResize="0"/>
                   </pic:nvPicPr>
                   <pic:blipFill>
@@ -10448,7 +10381,6 @@
       <w:pPr>
         <w:keepNext w:val="0"/>
         <w:keepLines w:val="0"/>
-        <w:pageBreakBefore w:val="0"/>
         <w:widowControl w:val="1"/>
         <w:pBdr>
           <w:top w:space="0" w:sz="0" w:val="nil"/>
@@ -10588,12 +10520,12 @@
           <wp:inline distB="0" distT="0" distL="0" distR="0">
             <wp:extent cx="6116320" cy="2846070"/>
             <wp:effectExtent b="0" l="0" r="0" t="0"/>
-            <wp:docPr id="65" name="image5.png"/>
+            <wp:docPr id="92" name="image14.png"/>
             <a:graphic>
               <a:graphicData uri="http://schemas.openxmlformats.org/drawingml/2006/picture">
                 <pic:pic>
                   <pic:nvPicPr>
-                    <pic:cNvPr id="0" name="image5.png"/>
+                    <pic:cNvPr id="0" name="image14.png"/>
                     <pic:cNvPicPr preferRelativeResize="0"/>
                   </pic:nvPicPr>
                   <pic:blipFill>
@@ -10650,7 +10582,6 @@
       <w:pPr>
         <w:keepNext w:val="0"/>
         <w:keepLines w:val="0"/>
-        <w:pageBreakBefore w:val="0"/>
         <w:widowControl w:val="1"/>
         <w:pBdr>
           <w:top w:space="0" w:sz="0" w:val="nil"/>
@@ -10779,12 +10710,12 @@
           <wp:inline distB="0" distT="0" distL="0" distR="0">
             <wp:extent cx="6116320" cy="2846070"/>
             <wp:effectExtent b="0" l="0" r="0" t="0"/>
-            <wp:docPr id="66" name="image19.png"/>
+            <wp:docPr id="93" name="image3.png"/>
             <a:graphic>
               <a:graphicData uri="http://schemas.openxmlformats.org/drawingml/2006/picture">
                 <pic:pic>
                   <pic:nvPicPr>
-                    <pic:cNvPr id="0" name="image19.png"/>
+                    <pic:cNvPr id="0" name="image3.png"/>
                     <pic:cNvPicPr preferRelativeResize="0"/>
                   </pic:nvPicPr>
                   <pic:blipFill>
@@ -10829,7 +10760,6 @@
       <w:pPr>
         <w:keepNext w:val="0"/>
         <w:keepLines w:val="0"/>
-        <w:pageBreakBefore w:val="0"/>
         <w:widowControl w:val="1"/>
         <w:pBdr>
           <w:top w:space="0" w:sz="0" w:val="nil"/>
@@ -10909,6 +10839,128 @@
 </file>
 
 <file path=word/footer1.xml><?xml version="1.0" encoding="utf-8"?>
+<w:ftr xmlns:mc="http://schemas.openxmlformats.org/markup-compatibility/2006" xmlns:o="urn:schemas-microsoft-com:office:office" xmlns:r="http://schemas.openxmlformats.org/officeDocument/2006/relationships" xmlns:m="http://schemas.openxmlformats.org/officeDocument/2006/math" xmlns:v="urn:schemas-microsoft-com:vml" xmlns:wp="http://schemas.openxmlformats.org/drawingml/2006/wordprocessingDrawing" xmlns:w10="urn:schemas-microsoft-com:office:word" xmlns:w="http://schemas.openxmlformats.org/wordprocessingml/2006/main" xmlns:wne="http://schemas.microsoft.com/office/word/2006/wordml" xmlns:sl="http://schemas.openxmlformats.org/schemaLibrary/2006/main" xmlns:a="http://schemas.openxmlformats.org/drawingml/2006/main" xmlns:pic="http://schemas.openxmlformats.org/drawingml/2006/picture" xmlns:c="http://schemas.openxmlformats.org/drawingml/2006/chart" xmlns:lc="http://schemas.openxmlformats.org/drawingml/2006/lockedCanvas" xmlns:dgm="http://schemas.openxmlformats.org/drawingml/2006/diagram" xmlns:wps="http://schemas.microsoft.com/office/word/2010/wordprocessingShape" xmlns:wpg="http://schemas.microsoft.com/office/word/2010/wordprocessingGroup" xmlns:w14="http://schemas.microsoft.com/office/word/2010/wordml" xmlns:w15="http://schemas.microsoft.com/office/word/2012/wordml">
+  <w:p>
+    <w:pPr>
+      <w:pBdr>
+        <w:top w:space="0" w:sz="0" w:val="nil"/>
+        <w:left w:space="0" w:sz="0" w:val="nil"/>
+        <w:bottom w:space="0" w:sz="0" w:val="nil"/>
+        <w:right w:space="0" w:sz="0" w:val="nil"/>
+        <w:between w:space="0" w:sz="0" w:val="nil"/>
+      </w:pBdr>
+      <w:tabs>
+        <w:tab w:val="center" w:pos="4320"/>
+        <w:tab w:val="right" w:pos="8640"/>
+      </w:tabs>
+      <w:jc w:val="right"/>
+      <w:rPr>
+        <w:color w:val="000000"/>
+      </w:rPr>
+    </w:pPr>
+    <w:r>
+      <w:rPr>
+        <w:rtl w:val="0"/>
+      </w:rPr>
+    </w:r>
+  </w:p>
+  <w:p>
+    <w:pPr>
+      <w:pBdr>
+        <w:top w:space="0" w:sz="0" w:val="nil"/>
+        <w:left w:space="0" w:sz="0" w:val="nil"/>
+        <w:bottom w:space="0" w:sz="0" w:val="nil"/>
+        <w:right w:space="0" w:sz="0" w:val="nil"/>
+        <w:between w:space="0" w:sz="0" w:val="nil"/>
+      </w:pBdr>
+      <w:tabs>
+        <w:tab w:val="center" w:pos="4320"/>
+        <w:tab w:val="right" w:pos="8640"/>
+      </w:tabs>
+      <w:ind w:right="360"/>
+      <w:jc w:val="right"/>
+      <w:rPr>
+        <w:color w:val="000000"/>
+      </w:rPr>
+    </w:pPr>
+    <w:r>
+      <w:rPr>
+        <w:color w:val="000000"/>
+      </w:rPr>
+      <w:fldChar w:fldCharType="begin"/>
+      <w:instrText xml:space="preserve">PAGE</w:instrText>
+      <w:fldChar w:fldCharType="separate"/>
+      <w:fldChar w:fldCharType="end"/>
+    </w:r>
+    <w:r>
+      <w:rPr>
+        <w:rtl w:val="0"/>
+      </w:rPr>
+    </w:r>
+  </w:p>
+  <w:p>
+    <w:pPr>
+      <w:pBdr>
+        <w:top w:space="0" w:sz="0" w:val="nil"/>
+        <w:left w:space="0" w:sz="0" w:val="nil"/>
+        <w:bottom w:space="0" w:sz="0" w:val="nil"/>
+        <w:right w:space="0" w:sz="0" w:val="nil"/>
+        <w:between w:space="0" w:sz="0" w:val="nil"/>
+      </w:pBdr>
+      <w:tabs>
+        <w:tab w:val="center" w:pos="4320"/>
+        <w:tab w:val="right" w:pos="8640"/>
+      </w:tabs>
+      <w:ind w:right="360"/>
+      <w:rPr>
+        <w:color w:val="000000"/>
+      </w:rPr>
+    </w:pPr>
+    <w:r>
+      <w:rPr>
+        <w:color w:val="000000"/>
+      </w:rPr>
+      <w:fldChar w:fldCharType="begin"/>
+      <w:instrText xml:space="preserve">PAGE</w:instrText>
+      <w:fldChar w:fldCharType="separate"/>
+      <w:fldChar w:fldCharType="end"/>
+    </w:r>
+    <w:r>
+      <w:rPr>
+        <w:rtl w:val="0"/>
+      </w:rPr>
+    </w:r>
+  </w:p>
+  <w:p>
+    <w:pPr>
+      <w:keepNext w:val="0"/>
+      <w:keepLines w:val="0"/>
+      <w:widowControl w:val="0"/>
+      <w:pBdr>
+        <w:top w:space="0" w:sz="0" w:val="nil"/>
+        <w:left w:space="0" w:sz="0" w:val="nil"/>
+        <w:bottom w:space="0" w:sz="0" w:val="nil"/>
+        <w:right w:space="0" w:sz="0" w:val="nil"/>
+        <w:between w:space="0" w:sz="0" w:val="nil"/>
+      </w:pBdr>
+      <w:shd w:fill="auto" w:val="clear"/>
+      <w:spacing w:after="0" w:before="0" w:line="276" w:lineRule="auto"/>
+      <w:ind w:left="0" w:right="0" w:firstLine="0"/>
+      <w:jc w:val="left"/>
+      <w:rPr>
+        <w:color w:val="000000"/>
+      </w:rPr>
+    </w:pPr>
+    <w:r>
+      <w:rPr>
+        <w:rtl w:val="0"/>
+      </w:rPr>
+    </w:r>
+  </w:p>
+</w:ftr>
+</file>
+
+<file path=word/footer2.xml><?xml version="1.0" encoding="utf-8"?>
 <w:ftr xmlns:mc="http://schemas.openxmlformats.org/markup-compatibility/2006" xmlns:o="urn:schemas-microsoft-com:office:office" xmlns:r="http://schemas.openxmlformats.org/officeDocument/2006/relationships" xmlns:m="http://schemas.openxmlformats.org/officeDocument/2006/math" xmlns:v="urn:schemas-microsoft-com:vml" xmlns:wp="http://schemas.openxmlformats.org/drawingml/2006/wordprocessingDrawing" xmlns:w10="urn:schemas-microsoft-com:office:word" xmlns:w="http://schemas.openxmlformats.org/wordprocessingml/2006/main" xmlns:wne="http://schemas.microsoft.com/office/word/2006/wordml" xmlns:sl="http://schemas.openxmlformats.org/schemaLibrary/2006/main" xmlns:a="http://schemas.openxmlformats.org/drawingml/2006/main" xmlns:pic="http://schemas.openxmlformats.org/drawingml/2006/picture" xmlns:c="http://schemas.openxmlformats.org/drawingml/2006/chart" xmlns:lc="http://schemas.openxmlformats.org/drawingml/2006/lockedCanvas" xmlns:dgm="http://schemas.openxmlformats.org/drawingml/2006/diagram" xmlns:wps="http://schemas.microsoft.com/office/word/2010/wordprocessingShape" xmlns:wpg="http://schemas.microsoft.com/office/word/2010/wordprocessingGroup" xmlns:w14="http://schemas.microsoft.com/office/word/2010/wordml" xmlns:w15="http://schemas.microsoft.com/office/word/2012/wordml">
   <w:p>
     <w:pPr>
@@ -11010,129 +11062,6 @@
 </w:ftr>
 </file>
 
-<file path=word/footer2.xml><?xml version="1.0" encoding="utf-8"?>
-<w:ftr xmlns:mc="http://schemas.openxmlformats.org/markup-compatibility/2006" xmlns:o="urn:schemas-microsoft-com:office:office" xmlns:r="http://schemas.openxmlformats.org/officeDocument/2006/relationships" xmlns:m="http://schemas.openxmlformats.org/officeDocument/2006/math" xmlns:v="urn:schemas-microsoft-com:vml" xmlns:wp="http://schemas.openxmlformats.org/drawingml/2006/wordprocessingDrawing" xmlns:w10="urn:schemas-microsoft-com:office:word" xmlns:w="http://schemas.openxmlformats.org/wordprocessingml/2006/main" xmlns:wne="http://schemas.microsoft.com/office/word/2006/wordml" xmlns:sl="http://schemas.openxmlformats.org/schemaLibrary/2006/main" xmlns:a="http://schemas.openxmlformats.org/drawingml/2006/main" xmlns:pic="http://schemas.openxmlformats.org/drawingml/2006/picture" xmlns:c="http://schemas.openxmlformats.org/drawingml/2006/chart" xmlns:lc="http://schemas.openxmlformats.org/drawingml/2006/lockedCanvas" xmlns:dgm="http://schemas.openxmlformats.org/drawingml/2006/diagram" xmlns:wps="http://schemas.microsoft.com/office/word/2010/wordprocessingShape" xmlns:wpg="http://schemas.microsoft.com/office/word/2010/wordprocessingGroup" xmlns:w14="http://schemas.microsoft.com/office/word/2010/wordml" xmlns:w15="http://schemas.microsoft.com/office/word/2012/wordml">
-  <w:p>
-    <w:pPr>
-      <w:pBdr>
-        <w:top w:space="0" w:sz="0" w:val="nil"/>
-        <w:left w:space="0" w:sz="0" w:val="nil"/>
-        <w:bottom w:space="0" w:sz="0" w:val="nil"/>
-        <w:right w:space="0" w:sz="0" w:val="nil"/>
-        <w:between w:space="0" w:sz="0" w:val="nil"/>
-      </w:pBdr>
-      <w:tabs>
-        <w:tab w:val="center" w:pos="4320"/>
-        <w:tab w:val="right" w:pos="8640"/>
-      </w:tabs>
-      <w:jc w:val="right"/>
-      <w:rPr>
-        <w:color w:val="000000"/>
-      </w:rPr>
-    </w:pPr>
-    <w:r>
-      <w:rPr>
-        <w:rtl w:val="0"/>
-      </w:rPr>
-    </w:r>
-  </w:p>
-  <w:p>
-    <w:pPr>
-      <w:pBdr>
-        <w:top w:space="0" w:sz="0" w:val="nil"/>
-        <w:left w:space="0" w:sz="0" w:val="nil"/>
-        <w:bottom w:space="0" w:sz="0" w:val="nil"/>
-        <w:right w:space="0" w:sz="0" w:val="nil"/>
-        <w:between w:space="0" w:sz="0" w:val="nil"/>
-      </w:pBdr>
-      <w:tabs>
-        <w:tab w:val="center" w:pos="4320"/>
-        <w:tab w:val="right" w:pos="8640"/>
-      </w:tabs>
-      <w:ind w:right="360"/>
-      <w:jc w:val="right"/>
-      <w:rPr>
-        <w:color w:val="000000"/>
-      </w:rPr>
-    </w:pPr>
-    <w:r>
-      <w:rPr>
-        <w:color w:val="000000"/>
-      </w:rPr>
-      <w:fldChar w:fldCharType="begin"/>
-      <w:instrText xml:space="preserve">PAGE</w:instrText>
-      <w:fldChar w:fldCharType="separate"/>
-      <w:fldChar w:fldCharType="end"/>
-    </w:r>
-    <w:r>
-      <w:rPr>
-        <w:rtl w:val="0"/>
-      </w:rPr>
-    </w:r>
-  </w:p>
-  <w:p>
-    <w:pPr>
-      <w:pBdr>
-        <w:top w:space="0" w:sz="0" w:val="nil"/>
-        <w:left w:space="0" w:sz="0" w:val="nil"/>
-        <w:bottom w:space="0" w:sz="0" w:val="nil"/>
-        <w:right w:space="0" w:sz="0" w:val="nil"/>
-        <w:between w:space="0" w:sz="0" w:val="nil"/>
-      </w:pBdr>
-      <w:tabs>
-        <w:tab w:val="center" w:pos="4320"/>
-        <w:tab w:val="right" w:pos="8640"/>
-      </w:tabs>
-      <w:ind w:right="360"/>
-      <w:rPr>
-        <w:color w:val="000000"/>
-      </w:rPr>
-    </w:pPr>
-    <w:r>
-      <w:rPr>
-        <w:color w:val="000000"/>
-      </w:rPr>
-      <w:fldChar w:fldCharType="begin"/>
-      <w:instrText xml:space="preserve">PAGE</w:instrText>
-      <w:fldChar w:fldCharType="separate"/>
-      <w:fldChar w:fldCharType="end"/>
-    </w:r>
-    <w:r>
-      <w:rPr>
-        <w:rtl w:val="0"/>
-      </w:rPr>
-    </w:r>
-  </w:p>
-  <w:p>
-    <w:pPr>
-      <w:keepNext w:val="0"/>
-      <w:keepLines w:val="0"/>
-      <w:pageBreakBefore w:val="0"/>
-      <w:widowControl w:val="0"/>
-      <w:pBdr>
-        <w:top w:space="0" w:sz="0" w:val="nil"/>
-        <w:left w:space="0" w:sz="0" w:val="nil"/>
-        <w:bottom w:space="0" w:sz="0" w:val="nil"/>
-        <w:right w:space="0" w:sz="0" w:val="nil"/>
-        <w:between w:space="0" w:sz="0" w:val="nil"/>
-      </w:pBdr>
-      <w:shd w:fill="auto" w:val="clear"/>
-      <w:spacing w:after="0" w:before="0" w:line="276" w:lineRule="auto"/>
-      <w:ind w:left="0" w:right="0" w:firstLine="0"/>
-      <w:jc w:val="left"/>
-      <w:rPr>
-        <w:color w:val="000000"/>
-      </w:rPr>
-    </w:pPr>
-    <w:r>
-      <w:rPr>
-        <w:rtl w:val="0"/>
-      </w:rPr>
-    </w:r>
-  </w:p>
-</w:ftr>
-</file>
-
 <file path=word/numbering.xml><?xml version="1.0" encoding="utf-8"?>
 <w:numbering xmlns:mc="http://schemas.openxmlformats.org/markup-compatibility/2006" xmlns:o="urn:schemas-microsoft-com:office:office" xmlns:r="http://schemas.openxmlformats.org/officeDocument/2006/relationships" xmlns:m="http://schemas.openxmlformats.org/officeDocument/2006/math" xmlns:v="urn:schemas-microsoft-com:vml" xmlns:wp="http://schemas.openxmlformats.org/drawingml/2006/wordprocessingDrawing" xmlns:w10="urn:schemas-microsoft-com:office:word" xmlns:w="http://schemas.openxmlformats.org/wordprocessingml/2006/main" xmlns:wne="http://schemas.microsoft.com/office/word/2006/wordml" xmlns:sl="http://schemas.openxmlformats.org/schemaLibrary/2006/main" xmlns:a="http://schemas.openxmlformats.org/drawingml/2006/main" xmlns:pic="http://schemas.openxmlformats.org/drawingml/2006/picture" xmlns:c="http://schemas.openxmlformats.org/drawingml/2006/chart" xmlns:lc="http://schemas.openxmlformats.org/drawingml/2006/lockedCanvas" xmlns:dgm="http://schemas.openxmlformats.org/drawingml/2006/diagram" xmlns:wps="http://schemas.microsoft.com/office/word/2010/wordprocessingShape" xmlns:wpg="http://schemas.microsoft.com/office/word/2010/wordprocessingGroup" xmlns:w14="http://schemas.microsoft.com/office/word/2010/wordml" xmlns:w15="http://schemas.microsoft.com/office/word/2012/wordml">
   <w:abstractNum w:abstractNumId="1">
@@ -11492,6 +11421,118 @@
       <w:pPr/>
     </w:pPrDefault>
   </w:docDefaults>
+  <w:style w:type="paragraph" w:styleId="Normal" w:default="1">
+    <w:name w:val="normal"/>
+  </w:style>
+  <w:style w:type="table" w:styleId="TableNormal" w:default="1">
+    <w:name w:val="Table Normal"/>
+  </w:style>
+  <w:style w:type="paragraph" w:styleId="Heading1">
+    <w:name w:val="heading 1"/>
+    <w:basedOn w:val="Normal"/>
+    <w:next w:val="Normal"/>
+    <w:pPr>
+      <w:keepNext w:val="1"/>
+      <w:keepLines w:val="1"/>
+      <w:spacing w:before="240" w:lineRule="auto"/>
+    </w:pPr>
+    <w:rPr>
+      <w:rFonts w:ascii="Calibri" w:cs="Calibri" w:eastAsia="Calibri" w:hAnsi="Calibri"/>
+      <w:color w:val="366091"/>
+      <w:sz w:val="32"/>
+      <w:szCs w:val="32"/>
+    </w:rPr>
+  </w:style>
+  <w:style w:type="paragraph" w:styleId="Heading2">
+    <w:name w:val="heading 2"/>
+    <w:basedOn w:val="Normal"/>
+    <w:next w:val="Normal"/>
+    <w:pPr>
+      <w:keepNext w:val="1"/>
+      <w:keepLines w:val="1"/>
+      <w:spacing w:before="40" w:lineRule="auto"/>
+    </w:pPr>
+    <w:rPr>
+      <w:rFonts w:ascii="Calibri" w:cs="Calibri" w:eastAsia="Calibri" w:hAnsi="Calibri"/>
+      <w:color w:val="366091"/>
+      <w:sz w:val="26"/>
+      <w:szCs w:val="26"/>
+    </w:rPr>
+  </w:style>
+  <w:style w:type="paragraph" w:styleId="Heading3">
+    <w:name w:val="heading 3"/>
+    <w:basedOn w:val="Normal"/>
+    <w:next w:val="Normal"/>
+    <w:pPr>
+      <w:keepNext w:val="1"/>
+      <w:keepLines w:val="1"/>
+      <w:spacing w:before="40" w:lineRule="auto"/>
+    </w:pPr>
+    <w:rPr>
+      <w:rFonts w:ascii="Calibri" w:cs="Calibri" w:eastAsia="Calibri" w:hAnsi="Calibri"/>
+      <w:color w:val="243f61"/>
+    </w:rPr>
+  </w:style>
+  <w:style w:type="paragraph" w:styleId="Heading4">
+    <w:name w:val="heading 4"/>
+    <w:basedOn w:val="Normal"/>
+    <w:next w:val="Normal"/>
+    <w:pPr>
+      <w:keepNext w:val="1"/>
+      <w:keepLines w:val="1"/>
+      <w:spacing w:before="40" w:lineRule="auto"/>
+    </w:pPr>
+    <w:rPr>
+      <w:rFonts w:ascii="Calibri" w:cs="Calibri" w:eastAsia="Calibri" w:hAnsi="Calibri"/>
+      <w:i w:val="1"/>
+      <w:color w:val="366091"/>
+    </w:rPr>
+  </w:style>
+  <w:style w:type="paragraph" w:styleId="Heading5">
+    <w:name w:val="heading 5"/>
+    <w:basedOn w:val="Normal"/>
+    <w:next w:val="Normal"/>
+    <w:pPr>
+      <w:keepNext w:val="1"/>
+      <w:keepLines w:val="1"/>
+      <w:spacing w:after="40" w:before="220" w:lineRule="auto"/>
+    </w:pPr>
+    <w:rPr>
+      <w:b w:val="1"/>
+      <w:sz w:val="22"/>
+      <w:szCs w:val="22"/>
+    </w:rPr>
+  </w:style>
+  <w:style w:type="paragraph" w:styleId="Heading6">
+    <w:name w:val="heading 6"/>
+    <w:basedOn w:val="Normal"/>
+    <w:next w:val="Normal"/>
+    <w:pPr>
+      <w:keepNext w:val="1"/>
+      <w:keepLines w:val="1"/>
+      <w:spacing w:after="40" w:before="200" w:lineRule="auto"/>
+    </w:pPr>
+    <w:rPr>
+      <w:b w:val="1"/>
+      <w:sz w:val="20"/>
+      <w:szCs w:val="20"/>
+    </w:rPr>
+  </w:style>
+  <w:style w:type="paragraph" w:styleId="Title">
+    <w:name w:val="Title"/>
+    <w:basedOn w:val="Normal"/>
+    <w:next w:val="Normal"/>
+    <w:pPr>
+      <w:keepNext w:val="1"/>
+      <w:keepLines w:val="1"/>
+      <w:spacing w:after="120" w:before="480" w:lineRule="auto"/>
+    </w:pPr>
+    <w:rPr>
+      <w:b w:val="1"/>
+      <w:sz w:val="72"/>
+      <w:szCs w:val="72"/>
+    </w:rPr>
+  </w:style>
   <w:style w:type="paragraph" w:styleId="Normal" w:default="1">
     <w:name w:val="normal"/>
   </w:style>
@@ -12101,6 +12142,49 @@
       </w:tblCellMar>
     </w:tblPr>
   </w:style>
+  <w:style w:type="paragraph" w:styleId="Subtitle">
+    <w:name w:val="Subtitle"/>
+    <w:basedOn w:val="Normal"/>
+    <w:next w:val="Normal"/>
+    <w:pPr>
+      <w:keepNext w:val="1"/>
+      <w:keepLines w:val="1"/>
+      <w:spacing w:after="80" w:before="360" w:lineRule="auto"/>
+    </w:pPr>
+    <w:rPr>
+      <w:rFonts w:ascii="Georgia" w:cs="Georgia" w:eastAsia="Georgia" w:hAnsi="Georgia"/>
+      <w:i w:val="1"/>
+      <w:color w:val="666666"/>
+      <w:sz w:val="48"/>
+      <w:szCs w:val="48"/>
+    </w:rPr>
+  </w:style>
+  <w:style w:type="table" w:styleId="Table1">
+    <w:basedOn w:val="TableNormal"/>
+    <w:tblPr>
+      <w:tblStyleRowBandSize w:val="1"/>
+      <w:tblStyleColBandSize w:val="1"/>
+      <w:tblCellMar>
+        <w:top w:w="0.0" w:type="dxa"/>
+        <w:left w:w="0.0" w:type="dxa"/>
+        <w:bottom w:w="0.0" w:type="dxa"/>
+        <w:right w:w="0.0" w:type="dxa"/>
+      </w:tblCellMar>
+    </w:tblPr>
+  </w:style>
+  <w:style w:type="table" w:styleId="Table2">
+    <w:basedOn w:val="TableNormal"/>
+    <w:tblPr>
+      <w:tblStyleRowBandSize w:val="1"/>
+      <w:tblStyleColBandSize w:val="1"/>
+      <w:tblCellMar>
+        <w:top w:w="0.0" w:type="dxa"/>
+        <w:left w:w="0.0" w:type="dxa"/>
+        <w:bottom w:w="0.0" w:type="dxa"/>
+        <w:right w:w="0.0" w:type="dxa"/>
+      </w:tblCellMar>
+    </w:tblPr>
+  </w:style>
 </w:styles>
 </file>
 
@@ -12426,7 +12510,7 @@
 
 <file path=customXML/item1.xml><?xml version="1.0" encoding="utf-8"?>
 <go:gDocsCustomXmlDataStorage xmlns:go="http://customooxmlschemas.google.com/" xmlns:r="http://schemas.openxmlformats.org/officeDocument/2006/relationships">
-  <go:docsCustomData xmlns:go="http://customooxmlschemas.google.com/" roundtripDataSignature="AMtx7miXTtyeROEpkx7HznQ9qfpKe7IrOw==">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</go:docsCustomData>
+  <go:docsCustomData xmlns:go="http://customooxmlschemas.google.com/" roundtripDataSignature="AMtx7mjBHeiywLf/oF8oialU4r0LXueWRg==">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</go:docsCustomData>
 </go:gDocsCustomXmlDataStorage>
 </file>
 
